--- a/tables/Table 2.docx
+++ b/tables/Table 2.docx
@@ -6,7 +6,6 @@
       <w:pPr>
         <w:pStyle w:val="Caption"/>
         <w:keepNext/>
-        <w:spacing w:line="480" w:lineRule="auto"/>
         <w:rPr>
           <w:i w:val="0"/>
           <w:iCs w:val="0"/>
